--- a/Document/시스템 기획서/Dream(가제)_조작 구현_강일구.docx
+++ b/Document/시스템 기획서/Dream(가제)_조작 구현_강일구.docx
@@ -4214,8 +4214,22 @@
         <w:rPr>
           <w:rFonts w:hint="eastAsia"/>
         </w:rPr>
-        <w:t>기본 4방향의 애니메이션을 따로 구성</w:t>
-      </w:r>
+        <w:t xml:space="preserve">기본 </w:t>
+      </w:r>
+      <w:r>
+        <w:t>8</w:t>
+      </w:r>
+      <w:r>
+        <w:rPr>
+          <w:rFonts w:hint="eastAsia"/>
+        </w:rPr>
+        <w:t>방향의 애니메이션을 구성하여 사용함(루트 모션을 통한 제작)</w:t>
+      </w:r>
+      <w:r>
+        <w:t xml:space="preserve"> </w:t>
+      </w:r>
+      <w:bookmarkStart w:id="7" w:name="_GoBack"/>
+      <w:bookmarkEnd w:id="7"/>
     </w:p>
     <w:p>
       <w:pPr>
@@ -5145,7 +5159,7 @@
           <w:b/>
         </w:rPr>
       </w:pPr>
-      <w:bookmarkStart w:id="7" w:name="_Toc14196093"/>
+      <w:bookmarkStart w:id="8" w:name="_Toc14196093"/>
       <w:r>
         <w:rPr>
           <w:rFonts w:hint="eastAsia"/>
@@ -5153,7 +5167,7 @@
         </w:rPr>
         <w:t>공격</w:t>
       </w:r>
-      <w:bookmarkEnd w:id="7"/>
+      <w:bookmarkEnd w:id="8"/>
     </w:p>
     <w:p>
       <w:pPr>
@@ -5828,15 +5842,7 @@
         <w:rPr>
           <w:rFonts w:hint="eastAsia"/>
         </w:rPr>
-        <w:t>기본 공격은 기본 공격으로 애니메이션이 캔슬 되</w:t>
-      </w:r>
-      <w:bookmarkStart w:id="8" w:name="_GoBack"/>
-      <w:bookmarkEnd w:id="8"/>
-      <w:r>
-        <w:rPr>
-          <w:rFonts w:hint="eastAsia"/>
-        </w:rPr>
-        <w:t>지 않음</w:t>
+        <w:t>기본 공격은 기본 공격으로 애니메이션이 캔슬 되지 않음</w:t>
       </w:r>
     </w:p>
     <w:p>
@@ -16393,7 +16399,7 @@
           <v:shape id="_x0000_i1025" type="#_x0000_t75" style="width:297.75pt;height:665.25pt" o:ole="">
             <v:imagedata r:id="rId15" o:title=""/>
           </v:shape>
-          <o:OLEObject Type="Embed" ProgID="Visio.Drawing.11" ShapeID="_x0000_i1025" DrawAspect="Content" ObjectID="_1624972151" r:id="rId16"/>
+          <o:OLEObject Type="Embed" ProgID="Visio.Drawing.11" ShapeID="_x0000_i1025" DrawAspect="Content" ObjectID="_1625303641" r:id="rId16"/>
         </w:object>
       </w:r>
       <w:r>
@@ -21317,7 +21323,7 @@
 </file>
 
 <file path=customXml/itemProps1.xml><?xml version="1.0" encoding="utf-8"?>
-<ds:datastoreItem xmlns:ds="http://schemas.openxmlformats.org/officeDocument/2006/customXml" ds:itemID="{EF3F1B3B-2738-43EF-8A94-E79C425108BB}">
+<ds:datastoreItem xmlns:ds="http://schemas.openxmlformats.org/officeDocument/2006/customXml" ds:itemID="{AFDC02AB-57AE-46DB-8906-79D419334818}">
   <ds:schemaRefs>
     <ds:schemaRef ds:uri="http://schemas.openxmlformats.org/officeDocument/2006/bibliography"/>
   </ds:schemaRefs>
